--- a/report/Minhash_pa2_report.docx
+++ b/report/Minhash_pa2_report.docx
@@ -46,23 +46,7 @@
           <w:rFonts w:ascii="Times New Roman" w:hAnsi="Times New Roman" w:cs="Times New Roman"/>
           <w:lang w:val="en-US"/>
         </w:rPr>
-        <w:t xml:space="preserve">Hung </w:t>
-      </w:r>
-      <w:proofErr w:type="gramStart"/>
-      <w:r>
-        <w:rPr>
-          <w:rFonts w:ascii="Times New Roman" w:hAnsi="Times New Roman" w:cs="Times New Roman"/>
-          <w:lang w:val="en-US"/>
-        </w:rPr>
-        <w:t>Phan(</w:t>
-      </w:r>
-      <w:proofErr w:type="gramEnd"/>
-      <w:r>
-        <w:rPr>
-          <w:rFonts w:ascii="Times New Roman" w:hAnsi="Times New Roman" w:cs="Times New Roman"/>
-          <w:lang w:val="en-US"/>
-        </w:rPr>
-        <w:t xml:space="preserve">799388622) </w:t>
+        <w:t xml:space="preserve">Hung Phan(799388622) </w:t>
       </w:r>
     </w:p>
     <w:p>
@@ -143,7 +127,6 @@
           <w:lang w:val="en-US"/>
         </w:rPr>
       </w:pPr>
-      <w:proofErr w:type="spellStart"/>
       <w:r>
         <w:rPr>
           <w:rFonts w:ascii="Times New Roman" w:hAnsi="Times New Roman" w:cs="Times New Roman"/>
@@ -151,17 +134,7 @@
           <w:i/>
           <w:lang w:val="en-US"/>
         </w:rPr>
-        <w:t>MinHash</w:t>
-      </w:r>
-      <w:proofErr w:type="spellEnd"/>
-      <w:r>
-        <w:rPr>
-          <w:rFonts w:ascii="Times New Roman" w:hAnsi="Times New Roman" w:cs="Times New Roman"/>
-          <w:b/>
-          <w:i/>
-          <w:lang w:val="en-US"/>
-        </w:rPr>
-        <w:t>:</w:t>
+        <w:t>MinHash:</w:t>
       </w:r>
     </w:p>
     <w:p>
@@ -206,32 +179,7 @@
           <w:rFonts w:ascii="Times New Roman" w:hAnsi="Times New Roman" w:cs="Times New Roman"/>
           <w:lang w:val="en-US"/>
         </w:rPr>
-        <w:t xml:space="preserve">Collect all the file path in a file array by using </w:t>
-      </w:r>
-      <w:proofErr w:type="spellStart"/>
-      <w:proofErr w:type="gramStart"/>
-      <w:r>
-        <w:rPr>
-          <w:rFonts w:ascii="Times New Roman" w:hAnsi="Times New Roman" w:cs="Times New Roman"/>
-          <w:lang w:val="en-US"/>
-        </w:rPr>
-        <w:t>listFiles</w:t>
-      </w:r>
-      <w:proofErr w:type="spellEnd"/>
-      <w:r>
-        <w:rPr>
-          <w:rFonts w:ascii="Times New Roman" w:hAnsi="Times New Roman" w:cs="Times New Roman"/>
-          <w:lang w:val="en-US"/>
-        </w:rPr>
-        <w:t>(</w:t>
-      </w:r>
-      <w:proofErr w:type="gramEnd"/>
-      <w:r>
-        <w:rPr>
-          <w:rFonts w:ascii="Times New Roman" w:hAnsi="Times New Roman" w:cs="Times New Roman"/>
-          <w:lang w:val="en-US"/>
-        </w:rPr>
-        <w:t xml:space="preserve">) method from the directory where all the files are </w:t>
+        <w:t xml:space="preserve">Collect all the file path in a file array by using listFiles() method from the directory where all the files are </w:t>
       </w:r>
       <w:r>
         <w:rPr>
@@ -328,23 +276,7 @@
           <w:rFonts w:ascii="Times New Roman" w:hAnsi="Times New Roman" w:cs="Times New Roman"/>
           <w:lang w:val="en-US"/>
         </w:rPr>
-        <w:t xml:space="preserve"> collected from each file: </w:t>
-      </w:r>
-      <w:proofErr w:type="spellStart"/>
-      <w:r>
-        <w:rPr>
-          <w:rFonts w:ascii="Times New Roman" w:hAnsi="Times New Roman" w:cs="Times New Roman"/>
-          <w:lang w:val="en-US"/>
-        </w:rPr>
-        <w:t>ArrayList</w:t>
-      </w:r>
-      <w:proofErr w:type="spellEnd"/>
-      <w:r>
-        <w:rPr>
-          <w:rFonts w:ascii="Times New Roman" w:hAnsi="Times New Roman" w:cs="Times New Roman"/>
-          <w:lang w:val="en-US"/>
-        </w:rPr>
-        <w:t>&lt;String&gt;</w:t>
+        <w:t xml:space="preserve"> collected from each file: ArrayList&lt;String&gt;</w:t>
       </w:r>
     </w:p>
     <w:p>
@@ -380,23 +312,7 @@
           <w:rFonts w:ascii="Times New Roman" w:hAnsi="Times New Roman" w:cs="Times New Roman"/>
           <w:lang w:val="en-US"/>
         </w:rPr>
-        <w:t xml:space="preserve"> in all the documents: </w:t>
-      </w:r>
-      <w:proofErr w:type="spellStart"/>
-      <w:r>
-        <w:rPr>
-          <w:rFonts w:ascii="Times New Roman" w:hAnsi="Times New Roman" w:cs="Times New Roman"/>
-          <w:lang w:val="en-US"/>
-        </w:rPr>
-        <w:t>HashSet</w:t>
-      </w:r>
-      <w:proofErr w:type="spellEnd"/>
-      <w:r>
-        <w:rPr>
-          <w:rFonts w:ascii="Times New Roman" w:hAnsi="Times New Roman" w:cs="Times New Roman"/>
-          <w:lang w:val="en-US"/>
-        </w:rPr>
-        <w:t>&lt;String&gt;</w:t>
+        <w:t xml:space="preserve"> in all the documents: HashSet&lt;String&gt;</w:t>
       </w:r>
     </w:p>
     <w:p>
@@ -425,39 +341,7 @@
           <w:rFonts w:ascii="Times New Roman" w:hAnsi="Times New Roman" w:cs="Times New Roman"/>
           <w:lang w:val="en-US"/>
         </w:rPr>
-        <w:t xml:space="preserve">store terms and </w:t>
-      </w:r>
-      <w:proofErr w:type="gramStart"/>
-      <w:r>
-        <w:rPr>
-          <w:rFonts w:ascii="Times New Roman" w:hAnsi="Times New Roman" w:cs="Times New Roman"/>
-          <w:lang w:val="en-US"/>
-        </w:rPr>
-        <w:t>ids :</w:t>
-      </w:r>
-      <w:proofErr w:type="gramEnd"/>
-      <w:r>
-        <w:rPr>
-          <w:rFonts w:ascii="Times New Roman" w:hAnsi="Times New Roman" w:cs="Times New Roman"/>
-          <w:lang w:val="en-US"/>
-        </w:rPr>
-        <w:t xml:space="preserve"> </w:t>
-      </w:r>
-      <w:proofErr w:type="spellStart"/>
-      <w:r>
-        <w:rPr>
-          <w:rFonts w:ascii="Times New Roman" w:hAnsi="Times New Roman" w:cs="Times New Roman"/>
-          <w:lang w:val="en-US"/>
-        </w:rPr>
-        <w:t>Hashtable</w:t>
-      </w:r>
-      <w:proofErr w:type="spellEnd"/>
-      <w:r>
-        <w:rPr>
-          <w:rFonts w:ascii="Times New Roman" w:hAnsi="Times New Roman" w:cs="Times New Roman"/>
-          <w:lang w:val="en-US"/>
-        </w:rPr>
-        <w:t>&lt;String, Integer</w:t>
+        <w:t>store terms and ids : Hashtable&lt;String, Integer</w:t>
       </w:r>
       <w:r>
         <w:rPr>
@@ -500,25 +384,8 @@
           <w:rFonts w:ascii="Times New Roman" w:hAnsi="Times New Roman" w:cs="Times New Roman"/>
           <w:lang w:val="en-US"/>
         </w:rPr>
-        <w:t xml:space="preserve"> each document in binary format: </w:t>
-      </w:r>
-      <w:proofErr w:type="spellStart"/>
-      <w:r>
-        <w:rPr>
-          <w:rFonts w:ascii="Times New Roman" w:hAnsi="Times New Roman" w:cs="Times New Roman"/>
-          <w:lang w:val="en-US"/>
-        </w:rPr>
-        <w:t>Hashtable</w:t>
-      </w:r>
-      <w:proofErr w:type="spellEnd"/>
-      <w:r>
-        <w:rPr>
-          <w:rFonts w:ascii="Times New Roman" w:hAnsi="Times New Roman" w:cs="Times New Roman"/>
-          <w:lang w:val="en-US"/>
-        </w:rPr>
-        <w:t xml:space="preserve">&lt;String, </w:t>
-      </w:r>
-      <w:proofErr w:type="spellStart"/>
+        <w:t xml:space="preserve"> each document in binary format: Hashtable&lt;String, </w:t>
+      </w:r>
       <w:r>
         <w:rPr>
           <w:rFonts w:ascii="Times New Roman" w:hAnsi="Times New Roman" w:cs="Times New Roman"/>
@@ -531,15 +398,7 @@
           <w:rFonts w:ascii="Times New Roman" w:hAnsi="Times New Roman" w:cs="Times New Roman"/>
           <w:lang w:val="en-US"/>
         </w:rPr>
-        <w:t>et</w:t>
-      </w:r>
-      <w:proofErr w:type="spellEnd"/>
-      <w:r>
-        <w:rPr>
-          <w:rFonts w:ascii="Times New Roman" w:hAnsi="Times New Roman" w:cs="Times New Roman"/>
-          <w:lang w:val="en-US"/>
-        </w:rPr>
-        <w:t>&gt;</w:t>
+        <w:t>et&gt;</w:t>
       </w:r>
     </w:p>
     <w:p>
@@ -584,23 +443,7 @@
           <w:rFonts w:ascii="Times New Roman" w:hAnsi="Times New Roman" w:cs="Times New Roman"/>
           <w:lang w:val="en-US"/>
         </w:rPr>
-        <w:t xml:space="preserve">Retrieve the </w:t>
-      </w:r>
-      <w:proofErr w:type="spellStart"/>
-      <w:r>
-        <w:rPr>
-          <w:rFonts w:ascii="Times New Roman" w:hAnsi="Times New Roman" w:cs="Times New Roman"/>
-          <w:lang w:val="en-US"/>
-        </w:rPr>
-        <w:t>HashSet</w:t>
-      </w:r>
-      <w:proofErr w:type="spellEnd"/>
-      <w:r>
-        <w:rPr>
-          <w:rFonts w:ascii="Times New Roman" w:hAnsi="Times New Roman" w:cs="Times New Roman"/>
-          <w:lang w:val="en-US"/>
-        </w:rPr>
-        <w:t>&lt;String&gt; of vocabulary</w:t>
+        <w:t>Retrieve the HashSet&lt;String&gt; of vocabulary</w:t>
       </w:r>
     </w:p>
     <w:p>
@@ -629,23 +472,7 @@
           <w:rFonts w:ascii="Times New Roman" w:hAnsi="Times New Roman" w:cs="Times New Roman"/>
           <w:lang w:val="en-US"/>
         </w:rPr>
-        <w:t xml:space="preserve"> to size of the vocabulary and storing in a </w:t>
-      </w:r>
-      <w:proofErr w:type="spellStart"/>
-      <w:r>
-        <w:rPr>
-          <w:rFonts w:ascii="Times New Roman" w:hAnsi="Times New Roman" w:cs="Times New Roman"/>
-          <w:lang w:val="en-US"/>
-        </w:rPr>
-        <w:t>Hashtable</w:t>
-      </w:r>
-      <w:proofErr w:type="spellEnd"/>
-      <w:r>
-        <w:rPr>
-          <w:rFonts w:ascii="Times New Roman" w:hAnsi="Times New Roman" w:cs="Times New Roman"/>
-          <w:lang w:val="en-US"/>
-        </w:rPr>
-        <w:t>&lt;String, Integer&gt;</w:t>
+        <w:t xml:space="preserve"> to size of the vocabulary and storing in a Hashtable&lt;String, Integer&gt;</w:t>
       </w:r>
     </w:p>
     <w:p>
@@ -686,23 +513,7 @@
           <w:rFonts w:ascii="Times New Roman" w:hAnsi="Times New Roman" w:cs="Times New Roman"/>
           <w:lang w:val="en-US"/>
         </w:rPr>
-        <w:t xml:space="preserve">A hash function is used to generate the permutation. The terms </w:t>
-      </w:r>
-      <w:proofErr w:type="gramStart"/>
-      <w:r>
-        <w:rPr>
-          <w:rFonts w:ascii="Times New Roman" w:hAnsi="Times New Roman" w:cs="Times New Roman"/>
-          <w:lang w:val="en-US"/>
-        </w:rPr>
-        <w:t>a</w:t>
-      </w:r>
-      <w:proofErr w:type="gramEnd"/>
-      <w:r>
-        <w:rPr>
-          <w:rFonts w:ascii="Times New Roman" w:hAnsi="Times New Roman" w:cs="Times New Roman"/>
-          <w:lang w:val="en-US"/>
-        </w:rPr>
-        <w:t xml:space="preserve"> and b are generated randomly and c is the prime number.  </w:t>
+        <w:t xml:space="preserve">A hash function is used to generate the permutation. The terms a and b are generated randomly and c is the prime number.  </w:t>
       </w:r>
     </w:p>
     <w:p>
@@ -757,7 +568,6 @@
           <w:lang w:val="en-US"/>
         </w:rPr>
       </w:pPr>
-      <w:proofErr w:type="spellStart"/>
       <w:r>
         <w:rPr>
           <w:rFonts w:ascii="Times New Roman" w:hAnsi="Times New Roman" w:cs="Times New Roman"/>
@@ -765,17 +575,7 @@
           <w:i/>
           <w:lang w:val="en-US"/>
         </w:rPr>
-        <w:t>MinHashAccuracy</w:t>
-      </w:r>
-      <w:proofErr w:type="spellEnd"/>
-      <w:r>
-        <w:rPr>
-          <w:rFonts w:ascii="Times New Roman" w:hAnsi="Times New Roman" w:cs="Times New Roman"/>
-          <w:b/>
-          <w:i/>
-          <w:lang w:val="en-US"/>
-        </w:rPr>
-        <w:t>:</w:t>
+        <w:t>MinHashAccuracy:</w:t>
       </w:r>
     </w:p>
     <w:tbl>
@@ -1503,8 +1303,6 @@
               </w:rPr>
               <w:t>24492</w:t>
             </w:r>
-            <w:bookmarkStart w:id="0" w:name="_GoBack"/>
-            <w:bookmarkEnd w:id="0"/>
           </w:p>
         </w:tc>
       </w:tr>
@@ -1535,7 +1333,6 @@
           <w:lang w:val="en-US"/>
         </w:rPr>
       </w:pPr>
-      <w:proofErr w:type="spellStart"/>
       <w:r>
         <w:rPr>
           <w:rFonts w:ascii="Times New Roman" w:hAnsi="Times New Roman" w:cs="Times New Roman"/>
@@ -1543,17 +1340,7 @@
           <w:i/>
           <w:lang w:val="en-US"/>
         </w:rPr>
-        <w:t>MinHashTime</w:t>
-      </w:r>
-      <w:proofErr w:type="spellEnd"/>
-      <w:r>
-        <w:rPr>
-          <w:rFonts w:ascii="Times New Roman" w:hAnsi="Times New Roman" w:cs="Times New Roman"/>
-          <w:b/>
-          <w:i/>
-          <w:lang w:val="en-US"/>
-        </w:rPr>
-        <w:t>:</w:t>
+        <w:t>MinHashTime:</w:t>
       </w:r>
     </w:p>
     <w:p>
@@ -1712,18 +1499,8 @@
           <w:i/>
           <w:lang w:val="en-US"/>
         </w:rPr>
-        <w:t xml:space="preserve"> </w:t>
-      </w:r>
-      <w:proofErr w:type="spellStart"/>
-      <w:r>
-        <w:rPr>
-          <w:rFonts w:ascii="Times New Roman" w:hAnsi="Times New Roman" w:cs="Times New Roman"/>
-          <w:i/>
-          <w:lang w:val="en-US"/>
-        </w:rPr>
-        <w:t>i</w:t>
-      </w:r>
-      <w:proofErr w:type="spellEnd"/>
+        <w:t xml:space="preserve"> i</w:t>
+      </w:r>
       <w:r>
         <w:rPr>
           <w:rFonts w:ascii="Times New Roman" w:hAnsi="Times New Roman" w:cs="Times New Roman"/>
@@ -1731,7 +1508,6 @@
         </w:rPr>
         <w:t xml:space="preserve"> an array of </w:t>
       </w:r>
-      <w:proofErr w:type="spellStart"/>
       <w:r>
         <w:rPr>
           <w:rFonts w:ascii="Times New Roman" w:hAnsi="Times New Roman" w:cs="Times New Roman"/>
@@ -1739,7 +1515,6 @@
         </w:rPr>
         <w:t>hashtable</w:t>
       </w:r>
-      <w:proofErr w:type="spellEnd"/>
       <w:r>
         <w:rPr>
           <w:rFonts w:ascii="Times New Roman" w:hAnsi="Times New Roman" w:cs="Times New Roman"/>
@@ -1784,23 +1559,13 @@
         </w:rPr>
         <w:t xml:space="preserve">from </w:t>
       </w:r>
-      <w:proofErr w:type="spellStart"/>
       <w:r>
         <w:rPr>
           <w:rFonts w:ascii="Times New Roman" w:hAnsi="Times New Roman" w:cs="Times New Roman"/>
           <w:i/>
           <w:lang w:val="en-US"/>
         </w:rPr>
-        <w:t>i</w:t>
-      </w:r>
-      <w:proofErr w:type="spellEnd"/>
-      <w:r>
-        <w:rPr>
-          <w:rFonts w:ascii="Times New Roman" w:hAnsi="Times New Roman" w:cs="Times New Roman"/>
-          <w:i/>
-          <w:lang w:val="en-US"/>
-        </w:rPr>
-        <w:t>*r</w:t>
+        <w:t>i*r</w:t>
       </w:r>
       <w:r>
         <w:rPr>
@@ -1876,7 +1641,6 @@
         </w:rPr>
         <w:t xml:space="preserve">Index = </w:t>
       </w:r>
-      <w:proofErr w:type="spellStart"/>
       <w:r>
         <w:rPr>
           <w:rFonts w:ascii="Times New Roman" w:hAnsi="Times New Roman" w:cs="Times New Roman"/>
@@ -1885,7 +1649,6 @@
         </w:rPr>
         <w:t>j%r</w:t>
       </w:r>
-      <w:proofErr w:type="spellEnd"/>
     </w:p>
     <w:p>
       <w:pPr>
@@ -1942,41 +1705,13 @@
           <w:lang w:val="en-US"/>
         </w:rPr>
       </w:pPr>
-      <w:proofErr w:type="spellStart"/>
       <w:r>
         <w:rPr>
           <w:rFonts w:ascii="Times New Roman" w:hAnsi="Times New Roman" w:cs="Times New Roman"/>
           <w:i/>
           <w:lang w:val="en-US"/>
         </w:rPr>
-        <w:t>Psuedocode</w:t>
-      </w:r>
-      <w:proofErr w:type="spellEnd"/>
-      <w:r>
-        <w:rPr>
-          <w:rFonts w:ascii="Times New Roman" w:hAnsi="Times New Roman" w:cs="Times New Roman"/>
-          <w:i/>
-          <w:lang w:val="en-US"/>
-        </w:rPr>
-        <w:t xml:space="preserve"> for </w:t>
-      </w:r>
-      <w:proofErr w:type="spellStart"/>
-      <w:r>
-        <w:rPr>
-          <w:rFonts w:ascii="Times New Roman" w:hAnsi="Times New Roman" w:cs="Times New Roman"/>
-          <w:i/>
-          <w:lang w:val="en-US"/>
-        </w:rPr>
-        <w:t>nearDuplicateOf</w:t>
-      </w:r>
-      <w:proofErr w:type="spellEnd"/>
-      <w:r>
-        <w:rPr>
-          <w:rFonts w:ascii="Times New Roman" w:hAnsi="Times New Roman" w:cs="Times New Roman"/>
-          <w:i/>
-          <w:lang w:val="en-US"/>
-        </w:rPr>
-        <w:t>:</w:t>
+        <w:t>Psuedocode for nearDuplicateOf:</w:t>
       </w:r>
     </w:p>
     <w:p>
@@ -1991,6 +1726,8 @@
           <w:lang w:val="en-US"/>
         </w:rPr>
       </w:pPr>
+      <w:bookmarkStart w:id="0" w:name="_GoBack"/>
+      <w:bookmarkEnd w:id="0"/>
     </w:p>
     <w:p>
       <w:pPr>
@@ -2007,7 +1744,6 @@
           <w:lang w:val="en-US"/>
         </w:rPr>
       </w:pPr>
-      <w:proofErr w:type="spellStart"/>
       <w:r>
         <w:rPr>
           <w:rFonts w:ascii="Times New Roman" w:hAnsi="Times New Roman" w:cs="Times New Roman"/>
@@ -2016,7 +1752,6 @@
         </w:rPr>
         <w:t>NearDuplicates</w:t>
       </w:r>
-      <w:proofErr w:type="spellEnd"/>
       <w:r>
         <w:rPr>
           <w:rFonts w:ascii="Times New Roman" w:hAnsi="Times New Roman" w:cs="Times New Roman"/>
@@ -2068,48 +1803,24 @@
           <w:lang w:val="en-US"/>
         </w:rPr>
         <w:tab/>
-      </w:r>
-      <w:proofErr w:type="spellStart"/>
-      <w:r>
-        <w:rPr>
-          <w:rFonts w:ascii="Times New Roman" w:hAnsi="Times New Roman" w:cs="Times New Roman"/>
-          <w:lang w:val="en-US"/>
-        </w:rPr>
         <w:t>FileName</w:t>
       </w:r>
-      <w:proofErr w:type="spellEnd"/>
-      <w:r>
-        <w:rPr>
-          <w:rFonts w:ascii="Times New Roman" w:hAnsi="Times New Roman" w:cs="Times New Roman"/>
-          <w:lang w:val="en-US"/>
-        </w:rPr>
-        <w:tab/>
-      </w:r>
-      <w:proofErr w:type="spellStart"/>
-      <w:r>
-        <w:rPr>
-          <w:rFonts w:ascii="Times New Roman" w:hAnsi="Times New Roman" w:cs="Times New Roman"/>
-          <w:lang w:val="en-US"/>
-        </w:rPr>
+      <w:r>
+        <w:rPr>
+          <w:rFonts w:ascii="Times New Roman" w:hAnsi="Times New Roman" w:cs="Times New Roman"/>
+          <w:lang w:val="en-US"/>
+        </w:rPr>
+        <w:tab/>
         <w:t>approxJaccard</w:t>
       </w:r>
-      <w:proofErr w:type="spellEnd"/>
-      <w:r>
-        <w:rPr>
-          <w:rFonts w:ascii="Times New Roman" w:hAnsi="Times New Roman" w:cs="Times New Roman"/>
-          <w:lang w:val="en-US"/>
-        </w:rPr>
-        <w:tab/>
-      </w:r>
-      <w:proofErr w:type="spellStart"/>
-      <w:r>
-        <w:rPr>
-          <w:rFonts w:ascii="Times New Roman" w:hAnsi="Times New Roman" w:cs="Times New Roman"/>
-          <w:lang w:val="en-US"/>
-        </w:rPr>
+      <w:r>
+        <w:rPr>
+          <w:rFonts w:ascii="Times New Roman" w:hAnsi="Times New Roman" w:cs="Times New Roman"/>
+          <w:lang w:val="en-US"/>
+        </w:rPr>
+        <w:tab/>
         <w:t>exactJaccard</w:t>
       </w:r>
-      <w:proofErr w:type="spellEnd"/>
     </w:p>
     <w:p>
       <w:pPr>
@@ -2381,48 +2092,24 @@
           <w:lang w:val="en-US"/>
         </w:rPr>
         <w:tab/>
-      </w:r>
-      <w:proofErr w:type="spellStart"/>
-      <w:r>
-        <w:rPr>
-          <w:rFonts w:ascii="Times New Roman" w:hAnsi="Times New Roman" w:cs="Times New Roman"/>
-          <w:lang w:val="en-US"/>
-        </w:rPr>
         <w:t>FileName</w:t>
       </w:r>
-      <w:proofErr w:type="spellEnd"/>
-      <w:r>
-        <w:rPr>
-          <w:rFonts w:ascii="Times New Roman" w:hAnsi="Times New Roman" w:cs="Times New Roman"/>
-          <w:lang w:val="en-US"/>
-        </w:rPr>
-        <w:tab/>
-      </w:r>
-      <w:proofErr w:type="spellStart"/>
-      <w:r>
-        <w:rPr>
-          <w:rFonts w:ascii="Times New Roman" w:hAnsi="Times New Roman" w:cs="Times New Roman"/>
-          <w:lang w:val="en-US"/>
-        </w:rPr>
+      <w:r>
+        <w:rPr>
+          <w:rFonts w:ascii="Times New Roman" w:hAnsi="Times New Roman" w:cs="Times New Roman"/>
+          <w:lang w:val="en-US"/>
+        </w:rPr>
+        <w:tab/>
         <w:t>approxJaccard</w:t>
       </w:r>
-      <w:proofErr w:type="spellEnd"/>
-      <w:r>
-        <w:rPr>
-          <w:rFonts w:ascii="Times New Roman" w:hAnsi="Times New Roman" w:cs="Times New Roman"/>
-          <w:lang w:val="en-US"/>
-        </w:rPr>
-        <w:tab/>
-      </w:r>
-      <w:proofErr w:type="spellStart"/>
-      <w:r>
-        <w:rPr>
-          <w:rFonts w:ascii="Times New Roman" w:hAnsi="Times New Roman" w:cs="Times New Roman"/>
-          <w:lang w:val="en-US"/>
-        </w:rPr>
+      <w:r>
+        <w:rPr>
+          <w:rFonts w:ascii="Times New Roman" w:hAnsi="Times New Roman" w:cs="Times New Roman"/>
+          <w:lang w:val="en-US"/>
+        </w:rPr>
+        <w:tab/>
         <w:t>exactJaccard</w:t>
       </w:r>
-      <w:proofErr w:type="spellEnd"/>
     </w:p>
     <w:p>
       <w:pPr>
@@ -2626,48 +2313,24 @@
           <w:lang w:val="en-US"/>
         </w:rPr>
         <w:tab/>
-      </w:r>
-      <w:proofErr w:type="spellStart"/>
-      <w:r>
-        <w:rPr>
-          <w:rFonts w:ascii="Times New Roman" w:hAnsi="Times New Roman" w:cs="Times New Roman"/>
-          <w:lang w:val="en-US"/>
-        </w:rPr>
         <w:t>FileName</w:t>
       </w:r>
-      <w:proofErr w:type="spellEnd"/>
-      <w:r>
-        <w:rPr>
-          <w:rFonts w:ascii="Times New Roman" w:hAnsi="Times New Roman" w:cs="Times New Roman"/>
-          <w:lang w:val="en-US"/>
-        </w:rPr>
-        <w:tab/>
-      </w:r>
-      <w:proofErr w:type="spellStart"/>
-      <w:r>
-        <w:rPr>
-          <w:rFonts w:ascii="Times New Roman" w:hAnsi="Times New Roman" w:cs="Times New Roman"/>
-          <w:lang w:val="en-US"/>
-        </w:rPr>
+      <w:r>
+        <w:rPr>
+          <w:rFonts w:ascii="Times New Roman" w:hAnsi="Times New Roman" w:cs="Times New Roman"/>
+          <w:lang w:val="en-US"/>
+        </w:rPr>
+        <w:tab/>
         <w:t>approxJaccard</w:t>
       </w:r>
-      <w:proofErr w:type="spellEnd"/>
-      <w:r>
-        <w:rPr>
-          <w:rFonts w:ascii="Times New Roman" w:hAnsi="Times New Roman" w:cs="Times New Roman"/>
-          <w:lang w:val="en-US"/>
-        </w:rPr>
-        <w:tab/>
-      </w:r>
-      <w:proofErr w:type="spellStart"/>
-      <w:r>
-        <w:rPr>
-          <w:rFonts w:ascii="Times New Roman" w:hAnsi="Times New Roman" w:cs="Times New Roman"/>
-          <w:lang w:val="en-US"/>
-        </w:rPr>
+      <w:r>
+        <w:rPr>
+          <w:rFonts w:ascii="Times New Roman" w:hAnsi="Times New Roman" w:cs="Times New Roman"/>
+          <w:lang w:val="en-US"/>
+        </w:rPr>
+        <w:tab/>
         <w:t>exactJaccard</w:t>
       </w:r>
-      <w:proofErr w:type="spellEnd"/>
     </w:p>
     <w:p>
       <w:pPr>
@@ -2769,48 +2432,24 @@
           <w:lang w:val="en-US"/>
         </w:rPr>
         <w:tab/>
-      </w:r>
-      <w:proofErr w:type="spellStart"/>
-      <w:r>
-        <w:rPr>
-          <w:rFonts w:ascii="Times New Roman" w:hAnsi="Times New Roman" w:cs="Times New Roman"/>
-          <w:lang w:val="en-US"/>
-        </w:rPr>
         <w:t>FileName</w:t>
       </w:r>
-      <w:proofErr w:type="spellEnd"/>
-      <w:r>
-        <w:rPr>
-          <w:rFonts w:ascii="Times New Roman" w:hAnsi="Times New Roman" w:cs="Times New Roman"/>
-          <w:lang w:val="en-US"/>
-        </w:rPr>
-        <w:tab/>
-      </w:r>
-      <w:proofErr w:type="spellStart"/>
-      <w:r>
-        <w:rPr>
-          <w:rFonts w:ascii="Times New Roman" w:hAnsi="Times New Roman" w:cs="Times New Roman"/>
-          <w:lang w:val="en-US"/>
-        </w:rPr>
+      <w:r>
+        <w:rPr>
+          <w:rFonts w:ascii="Times New Roman" w:hAnsi="Times New Roman" w:cs="Times New Roman"/>
+          <w:lang w:val="en-US"/>
+        </w:rPr>
+        <w:tab/>
         <w:t>approxJaccard</w:t>
       </w:r>
-      <w:proofErr w:type="spellEnd"/>
-      <w:r>
-        <w:rPr>
-          <w:rFonts w:ascii="Times New Roman" w:hAnsi="Times New Roman" w:cs="Times New Roman"/>
-          <w:lang w:val="en-US"/>
-        </w:rPr>
-        <w:tab/>
-      </w:r>
-      <w:proofErr w:type="spellStart"/>
-      <w:r>
-        <w:rPr>
-          <w:rFonts w:ascii="Times New Roman" w:hAnsi="Times New Roman" w:cs="Times New Roman"/>
-          <w:lang w:val="en-US"/>
-        </w:rPr>
+      <w:r>
+        <w:rPr>
+          <w:rFonts w:ascii="Times New Roman" w:hAnsi="Times New Roman" w:cs="Times New Roman"/>
+          <w:lang w:val="en-US"/>
+        </w:rPr>
+        <w:tab/>
         <w:t>exactJaccard</w:t>
       </w:r>
-      <w:proofErr w:type="spellEnd"/>
     </w:p>
     <w:p>
       <w:pPr>
@@ -2980,48 +2619,24 @@
           <w:lang w:val="en-US"/>
         </w:rPr>
         <w:tab/>
-      </w:r>
-      <w:proofErr w:type="spellStart"/>
-      <w:r>
-        <w:rPr>
-          <w:rFonts w:ascii="Times New Roman" w:hAnsi="Times New Roman" w:cs="Times New Roman"/>
-          <w:lang w:val="en-US"/>
-        </w:rPr>
         <w:t>FileName</w:t>
       </w:r>
-      <w:proofErr w:type="spellEnd"/>
-      <w:r>
-        <w:rPr>
-          <w:rFonts w:ascii="Times New Roman" w:hAnsi="Times New Roman" w:cs="Times New Roman"/>
-          <w:lang w:val="en-US"/>
-        </w:rPr>
-        <w:tab/>
-      </w:r>
-      <w:proofErr w:type="spellStart"/>
-      <w:r>
-        <w:rPr>
-          <w:rFonts w:ascii="Times New Roman" w:hAnsi="Times New Roman" w:cs="Times New Roman"/>
-          <w:lang w:val="en-US"/>
-        </w:rPr>
+      <w:r>
+        <w:rPr>
+          <w:rFonts w:ascii="Times New Roman" w:hAnsi="Times New Roman" w:cs="Times New Roman"/>
+          <w:lang w:val="en-US"/>
+        </w:rPr>
+        <w:tab/>
         <w:t>approxJaccard</w:t>
       </w:r>
-      <w:proofErr w:type="spellEnd"/>
-      <w:r>
-        <w:rPr>
-          <w:rFonts w:ascii="Times New Roman" w:hAnsi="Times New Roman" w:cs="Times New Roman"/>
-          <w:lang w:val="en-US"/>
-        </w:rPr>
-        <w:tab/>
-      </w:r>
-      <w:proofErr w:type="spellStart"/>
-      <w:r>
-        <w:rPr>
-          <w:rFonts w:ascii="Times New Roman" w:hAnsi="Times New Roman" w:cs="Times New Roman"/>
-          <w:lang w:val="en-US"/>
-        </w:rPr>
+      <w:r>
+        <w:rPr>
+          <w:rFonts w:ascii="Times New Roman" w:hAnsi="Times New Roman" w:cs="Times New Roman"/>
+          <w:lang w:val="en-US"/>
+        </w:rPr>
+        <w:tab/>
         <w:t>exactJaccard</w:t>
       </w:r>
-      <w:proofErr w:type="spellEnd"/>
     </w:p>
     <w:p>
       <w:pPr>
@@ -3191,48 +2806,24 @@
           <w:lang w:val="en-US"/>
         </w:rPr>
         <w:tab/>
-      </w:r>
-      <w:proofErr w:type="spellStart"/>
-      <w:r>
-        <w:rPr>
-          <w:rFonts w:ascii="Times New Roman" w:hAnsi="Times New Roman" w:cs="Times New Roman"/>
-          <w:lang w:val="en-US"/>
-        </w:rPr>
         <w:t>FileName</w:t>
       </w:r>
-      <w:proofErr w:type="spellEnd"/>
-      <w:r>
-        <w:rPr>
-          <w:rFonts w:ascii="Times New Roman" w:hAnsi="Times New Roman" w:cs="Times New Roman"/>
-          <w:lang w:val="en-US"/>
-        </w:rPr>
-        <w:tab/>
-      </w:r>
-      <w:proofErr w:type="spellStart"/>
-      <w:r>
-        <w:rPr>
-          <w:rFonts w:ascii="Times New Roman" w:hAnsi="Times New Roman" w:cs="Times New Roman"/>
-          <w:lang w:val="en-US"/>
-        </w:rPr>
+      <w:r>
+        <w:rPr>
+          <w:rFonts w:ascii="Times New Roman" w:hAnsi="Times New Roman" w:cs="Times New Roman"/>
+          <w:lang w:val="en-US"/>
+        </w:rPr>
+        <w:tab/>
         <w:t>approxJaccard</w:t>
       </w:r>
-      <w:proofErr w:type="spellEnd"/>
-      <w:r>
-        <w:rPr>
-          <w:rFonts w:ascii="Times New Roman" w:hAnsi="Times New Roman" w:cs="Times New Roman"/>
-          <w:lang w:val="en-US"/>
-        </w:rPr>
-        <w:tab/>
-      </w:r>
-      <w:proofErr w:type="spellStart"/>
-      <w:r>
-        <w:rPr>
-          <w:rFonts w:ascii="Times New Roman" w:hAnsi="Times New Roman" w:cs="Times New Roman"/>
-          <w:lang w:val="en-US"/>
-        </w:rPr>
+      <w:r>
+        <w:rPr>
+          <w:rFonts w:ascii="Times New Roman" w:hAnsi="Times New Roman" w:cs="Times New Roman"/>
+          <w:lang w:val="en-US"/>
+        </w:rPr>
+        <w:tab/>
         <w:t>exactJaccard</w:t>
       </w:r>
-      <w:proofErr w:type="spellEnd"/>
     </w:p>
     <w:p>
       <w:pPr>
@@ -3266,48 +2857,24 @@
           <w:lang w:val="en-US"/>
         </w:rPr>
         <w:tab/>
-      </w:r>
-      <w:proofErr w:type="spellStart"/>
-      <w:r>
-        <w:rPr>
-          <w:rFonts w:ascii="Times New Roman" w:hAnsi="Times New Roman" w:cs="Times New Roman"/>
-          <w:lang w:val="en-US"/>
-        </w:rPr>
         <w:t>FileName</w:t>
       </w:r>
-      <w:proofErr w:type="spellEnd"/>
-      <w:r>
-        <w:rPr>
-          <w:rFonts w:ascii="Times New Roman" w:hAnsi="Times New Roman" w:cs="Times New Roman"/>
-          <w:lang w:val="en-US"/>
-        </w:rPr>
-        <w:tab/>
-      </w:r>
-      <w:proofErr w:type="spellStart"/>
-      <w:r>
-        <w:rPr>
-          <w:rFonts w:ascii="Times New Roman" w:hAnsi="Times New Roman" w:cs="Times New Roman"/>
-          <w:lang w:val="en-US"/>
-        </w:rPr>
+      <w:r>
+        <w:rPr>
+          <w:rFonts w:ascii="Times New Roman" w:hAnsi="Times New Roman" w:cs="Times New Roman"/>
+          <w:lang w:val="en-US"/>
+        </w:rPr>
+        <w:tab/>
         <w:t>approxJaccard</w:t>
       </w:r>
-      <w:proofErr w:type="spellEnd"/>
-      <w:r>
-        <w:rPr>
-          <w:rFonts w:ascii="Times New Roman" w:hAnsi="Times New Roman" w:cs="Times New Roman"/>
-          <w:lang w:val="en-US"/>
-        </w:rPr>
-        <w:tab/>
-      </w:r>
-      <w:proofErr w:type="spellStart"/>
-      <w:r>
-        <w:rPr>
-          <w:rFonts w:ascii="Times New Roman" w:hAnsi="Times New Roman" w:cs="Times New Roman"/>
-          <w:lang w:val="en-US"/>
-        </w:rPr>
+      <w:r>
+        <w:rPr>
+          <w:rFonts w:ascii="Times New Roman" w:hAnsi="Times New Roman" w:cs="Times New Roman"/>
+          <w:lang w:val="en-US"/>
+        </w:rPr>
+        <w:tab/>
         <w:t>exactJaccard</w:t>
       </w:r>
-      <w:proofErr w:type="spellEnd"/>
     </w:p>
     <w:p>
       <w:pPr>
@@ -3511,48 +3078,24 @@
           <w:lang w:val="en-US"/>
         </w:rPr>
         <w:tab/>
-      </w:r>
-      <w:proofErr w:type="spellStart"/>
-      <w:r>
-        <w:rPr>
-          <w:rFonts w:ascii="Times New Roman" w:hAnsi="Times New Roman" w:cs="Times New Roman"/>
-          <w:lang w:val="en-US"/>
-        </w:rPr>
         <w:t>FileName</w:t>
       </w:r>
-      <w:proofErr w:type="spellEnd"/>
-      <w:r>
-        <w:rPr>
-          <w:rFonts w:ascii="Times New Roman" w:hAnsi="Times New Roman" w:cs="Times New Roman"/>
-          <w:lang w:val="en-US"/>
-        </w:rPr>
-        <w:tab/>
-      </w:r>
-      <w:proofErr w:type="spellStart"/>
-      <w:r>
-        <w:rPr>
-          <w:rFonts w:ascii="Times New Roman" w:hAnsi="Times New Roman" w:cs="Times New Roman"/>
-          <w:lang w:val="en-US"/>
-        </w:rPr>
+      <w:r>
+        <w:rPr>
+          <w:rFonts w:ascii="Times New Roman" w:hAnsi="Times New Roman" w:cs="Times New Roman"/>
+          <w:lang w:val="en-US"/>
+        </w:rPr>
+        <w:tab/>
         <w:t>approxJaccard</w:t>
       </w:r>
-      <w:proofErr w:type="spellEnd"/>
-      <w:r>
-        <w:rPr>
-          <w:rFonts w:ascii="Times New Roman" w:hAnsi="Times New Roman" w:cs="Times New Roman"/>
-          <w:lang w:val="en-US"/>
-        </w:rPr>
-        <w:tab/>
-      </w:r>
-      <w:proofErr w:type="spellStart"/>
-      <w:r>
-        <w:rPr>
-          <w:rFonts w:ascii="Times New Roman" w:hAnsi="Times New Roman" w:cs="Times New Roman"/>
-          <w:lang w:val="en-US"/>
-        </w:rPr>
+      <w:r>
+        <w:rPr>
+          <w:rFonts w:ascii="Times New Roman" w:hAnsi="Times New Roman" w:cs="Times New Roman"/>
+          <w:lang w:val="en-US"/>
+        </w:rPr>
+        <w:tab/>
         <w:t>exactJaccard</w:t>
       </w:r>
-      <w:proofErr w:type="spellEnd"/>
     </w:p>
     <w:p>
       <w:pPr>
@@ -3688,48 +3231,24 @@
           <w:lang w:val="en-US"/>
         </w:rPr>
         <w:tab/>
-      </w:r>
-      <w:proofErr w:type="spellStart"/>
-      <w:r>
-        <w:rPr>
-          <w:rFonts w:ascii="Times New Roman" w:hAnsi="Times New Roman" w:cs="Times New Roman"/>
-          <w:lang w:val="en-US"/>
-        </w:rPr>
         <w:t>FileName</w:t>
       </w:r>
-      <w:proofErr w:type="spellEnd"/>
-      <w:r>
-        <w:rPr>
-          <w:rFonts w:ascii="Times New Roman" w:hAnsi="Times New Roman" w:cs="Times New Roman"/>
-          <w:lang w:val="en-US"/>
-        </w:rPr>
-        <w:tab/>
-      </w:r>
-      <w:proofErr w:type="spellStart"/>
-      <w:r>
-        <w:rPr>
-          <w:rFonts w:ascii="Times New Roman" w:hAnsi="Times New Roman" w:cs="Times New Roman"/>
-          <w:lang w:val="en-US"/>
-        </w:rPr>
+      <w:r>
+        <w:rPr>
+          <w:rFonts w:ascii="Times New Roman" w:hAnsi="Times New Roman" w:cs="Times New Roman"/>
+          <w:lang w:val="en-US"/>
+        </w:rPr>
+        <w:tab/>
         <w:t>approxJaccard</w:t>
       </w:r>
-      <w:proofErr w:type="spellEnd"/>
-      <w:r>
-        <w:rPr>
-          <w:rFonts w:ascii="Times New Roman" w:hAnsi="Times New Roman" w:cs="Times New Roman"/>
-          <w:lang w:val="en-US"/>
-        </w:rPr>
-        <w:tab/>
-      </w:r>
-      <w:proofErr w:type="spellStart"/>
-      <w:r>
-        <w:rPr>
-          <w:rFonts w:ascii="Times New Roman" w:hAnsi="Times New Roman" w:cs="Times New Roman"/>
-          <w:lang w:val="en-US"/>
-        </w:rPr>
+      <w:r>
+        <w:rPr>
+          <w:rFonts w:ascii="Times New Roman" w:hAnsi="Times New Roman" w:cs="Times New Roman"/>
+          <w:lang w:val="en-US"/>
+        </w:rPr>
+        <w:tab/>
         <w:t>exactJaccard</w:t>
       </w:r>
-      <w:proofErr w:type="spellEnd"/>
     </w:p>
     <w:p>
       <w:pPr>
@@ -3797,48 +3316,24 @@
           <w:lang w:val="en-US"/>
         </w:rPr>
         <w:tab/>
-      </w:r>
-      <w:proofErr w:type="spellStart"/>
-      <w:r>
-        <w:rPr>
-          <w:rFonts w:ascii="Times New Roman" w:hAnsi="Times New Roman" w:cs="Times New Roman"/>
-          <w:lang w:val="en-US"/>
-        </w:rPr>
         <w:t>FileName</w:t>
       </w:r>
-      <w:proofErr w:type="spellEnd"/>
-      <w:r>
-        <w:rPr>
-          <w:rFonts w:ascii="Times New Roman" w:hAnsi="Times New Roman" w:cs="Times New Roman"/>
-          <w:lang w:val="en-US"/>
-        </w:rPr>
-        <w:tab/>
-      </w:r>
-      <w:proofErr w:type="spellStart"/>
-      <w:r>
-        <w:rPr>
-          <w:rFonts w:ascii="Times New Roman" w:hAnsi="Times New Roman" w:cs="Times New Roman"/>
-          <w:lang w:val="en-US"/>
-        </w:rPr>
+      <w:r>
+        <w:rPr>
+          <w:rFonts w:ascii="Times New Roman" w:hAnsi="Times New Roman" w:cs="Times New Roman"/>
+          <w:lang w:val="en-US"/>
+        </w:rPr>
+        <w:tab/>
         <w:t>approxJaccard</w:t>
       </w:r>
-      <w:proofErr w:type="spellEnd"/>
-      <w:r>
-        <w:rPr>
-          <w:rFonts w:ascii="Times New Roman" w:hAnsi="Times New Roman" w:cs="Times New Roman"/>
-          <w:lang w:val="en-US"/>
-        </w:rPr>
-        <w:tab/>
-      </w:r>
-      <w:proofErr w:type="spellStart"/>
-      <w:r>
-        <w:rPr>
-          <w:rFonts w:ascii="Times New Roman" w:hAnsi="Times New Roman" w:cs="Times New Roman"/>
-          <w:lang w:val="en-US"/>
-        </w:rPr>
+      <w:r>
+        <w:rPr>
+          <w:rFonts w:ascii="Times New Roman" w:hAnsi="Times New Roman" w:cs="Times New Roman"/>
+          <w:lang w:val="en-US"/>
+        </w:rPr>
+        <w:tab/>
         <w:t>exactJaccard</w:t>
       </w:r>
-      <w:proofErr w:type="spellEnd"/>
     </w:p>
     <w:p>
       <w:pPr>
@@ -4042,48 +3537,24 @@
           <w:lang w:val="en-US"/>
         </w:rPr>
         <w:tab/>
-      </w:r>
-      <w:proofErr w:type="spellStart"/>
-      <w:r>
-        <w:rPr>
-          <w:rFonts w:ascii="Times New Roman" w:hAnsi="Times New Roman" w:cs="Times New Roman"/>
-          <w:lang w:val="en-US"/>
-        </w:rPr>
         <w:t>FileName</w:t>
       </w:r>
-      <w:proofErr w:type="spellEnd"/>
-      <w:r>
-        <w:rPr>
-          <w:rFonts w:ascii="Times New Roman" w:hAnsi="Times New Roman" w:cs="Times New Roman"/>
-          <w:lang w:val="en-US"/>
-        </w:rPr>
-        <w:tab/>
-      </w:r>
-      <w:proofErr w:type="spellStart"/>
-      <w:r>
-        <w:rPr>
-          <w:rFonts w:ascii="Times New Roman" w:hAnsi="Times New Roman" w:cs="Times New Roman"/>
-          <w:lang w:val="en-US"/>
-        </w:rPr>
+      <w:r>
+        <w:rPr>
+          <w:rFonts w:ascii="Times New Roman" w:hAnsi="Times New Roman" w:cs="Times New Roman"/>
+          <w:lang w:val="en-US"/>
+        </w:rPr>
+        <w:tab/>
         <w:t>approxJaccard</w:t>
       </w:r>
-      <w:proofErr w:type="spellEnd"/>
-      <w:r>
-        <w:rPr>
-          <w:rFonts w:ascii="Times New Roman" w:hAnsi="Times New Roman" w:cs="Times New Roman"/>
-          <w:lang w:val="en-US"/>
-        </w:rPr>
-        <w:tab/>
-      </w:r>
-      <w:proofErr w:type="spellStart"/>
-      <w:r>
-        <w:rPr>
-          <w:rFonts w:ascii="Times New Roman" w:hAnsi="Times New Roman" w:cs="Times New Roman"/>
-          <w:lang w:val="en-US"/>
-        </w:rPr>
+      <w:r>
+        <w:rPr>
+          <w:rFonts w:ascii="Times New Roman" w:hAnsi="Times New Roman" w:cs="Times New Roman"/>
+          <w:lang w:val="en-US"/>
+        </w:rPr>
+        <w:tab/>
         <w:t>exactJaccard</w:t>
       </w:r>
-      <w:proofErr w:type="spellEnd"/>
     </w:p>
     <w:p>
       <w:pPr>
@@ -4151,48 +3622,24 @@
           <w:lang w:val="en-US"/>
         </w:rPr>
         <w:tab/>
-      </w:r>
-      <w:proofErr w:type="spellStart"/>
-      <w:r>
-        <w:rPr>
-          <w:rFonts w:ascii="Times New Roman" w:hAnsi="Times New Roman" w:cs="Times New Roman"/>
-          <w:lang w:val="en-US"/>
-        </w:rPr>
         <w:t>FileName</w:t>
       </w:r>
-      <w:proofErr w:type="spellEnd"/>
-      <w:r>
-        <w:rPr>
-          <w:rFonts w:ascii="Times New Roman" w:hAnsi="Times New Roman" w:cs="Times New Roman"/>
-          <w:lang w:val="en-US"/>
-        </w:rPr>
-        <w:tab/>
-      </w:r>
-      <w:proofErr w:type="spellStart"/>
-      <w:r>
-        <w:rPr>
-          <w:rFonts w:ascii="Times New Roman" w:hAnsi="Times New Roman" w:cs="Times New Roman"/>
-          <w:lang w:val="en-US"/>
-        </w:rPr>
+      <w:r>
+        <w:rPr>
+          <w:rFonts w:ascii="Times New Roman" w:hAnsi="Times New Roman" w:cs="Times New Roman"/>
+          <w:lang w:val="en-US"/>
+        </w:rPr>
+        <w:tab/>
         <w:t>approxJaccard</w:t>
       </w:r>
-      <w:proofErr w:type="spellEnd"/>
-      <w:r>
-        <w:rPr>
-          <w:rFonts w:ascii="Times New Roman" w:hAnsi="Times New Roman" w:cs="Times New Roman"/>
-          <w:lang w:val="en-US"/>
-        </w:rPr>
-        <w:tab/>
-      </w:r>
-      <w:proofErr w:type="spellStart"/>
-      <w:r>
-        <w:rPr>
-          <w:rFonts w:ascii="Times New Roman" w:hAnsi="Times New Roman" w:cs="Times New Roman"/>
-          <w:lang w:val="en-US"/>
-        </w:rPr>
+      <w:r>
+        <w:rPr>
+          <w:rFonts w:ascii="Times New Roman" w:hAnsi="Times New Roman" w:cs="Times New Roman"/>
+          <w:lang w:val="en-US"/>
+        </w:rPr>
+        <w:tab/>
         <w:t>exactJaccard</w:t>
       </w:r>
-      <w:proofErr w:type="spellEnd"/>
     </w:p>
     <w:p>
       <w:pPr>
@@ -4328,48 +3775,24 @@
           <w:lang w:val="en-US"/>
         </w:rPr>
         <w:tab/>
-      </w:r>
-      <w:proofErr w:type="spellStart"/>
-      <w:r>
-        <w:rPr>
-          <w:rFonts w:ascii="Times New Roman" w:hAnsi="Times New Roman" w:cs="Times New Roman"/>
-          <w:lang w:val="en-US"/>
-        </w:rPr>
         <w:t>FileName</w:t>
       </w:r>
-      <w:proofErr w:type="spellEnd"/>
-      <w:r>
-        <w:rPr>
-          <w:rFonts w:ascii="Times New Roman" w:hAnsi="Times New Roman" w:cs="Times New Roman"/>
-          <w:lang w:val="en-US"/>
-        </w:rPr>
-        <w:tab/>
-      </w:r>
-      <w:proofErr w:type="spellStart"/>
-      <w:r>
-        <w:rPr>
-          <w:rFonts w:ascii="Times New Roman" w:hAnsi="Times New Roman" w:cs="Times New Roman"/>
-          <w:lang w:val="en-US"/>
-        </w:rPr>
+      <w:r>
+        <w:rPr>
+          <w:rFonts w:ascii="Times New Roman" w:hAnsi="Times New Roman" w:cs="Times New Roman"/>
+          <w:lang w:val="en-US"/>
+        </w:rPr>
+        <w:tab/>
         <w:t>approxJaccard</w:t>
       </w:r>
-      <w:proofErr w:type="spellEnd"/>
-      <w:r>
-        <w:rPr>
-          <w:rFonts w:ascii="Times New Roman" w:hAnsi="Times New Roman" w:cs="Times New Roman"/>
-          <w:lang w:val="en-US"/>
-        </w:rPr>
-        <w:tab/>
-      </w:r>
-      <w:proofErr w:type="spellStart"/>
-      <w:r>
-        <w:rPr>
-          <w:rFonts w:ascii="Times New Roman" w:hAnsi="Times New Roman" w:cs="Times New Roman"/>
-          <w:lang w:val="en-US"/>
-        </w:rPr>
+      <w:r>
+        <w:rPr>
+          <w:rFonts w:ascii="Times New Roman" w:hAnsi="Times New Roman" w:cs="Times New Roman"/>
+          <w:lang w:val="en-US"/>
+        </w:rPr>
+        <w:tab/>
         <w:t>exactJaccard</w:t>
       </w:r>
-      <w:proofErr w:type="spellEnd"/>
     </w:p>
     <w:p>
       <w:pPr>
@@ -4505,48 +3928,24 @@
           <w:lang w:val="en-US"/>
         </w:rPr>
         <w:tab/>
-      </w:r>
-      <w:proofErr w:type="spellStart"/>
-      <w:r>
-        <w:rPr>
-          <w:rFonts w:ascii="Times New Roman" w:hAnsi="Times New Roman" w:cs="Times New Roman"/>
-          <w:lang w:val="en-US"/>
-        </w:rPr>
         <w:t>FileName</w:t>
       </w:r>
-      <w:proofErr w:type="spellEnd"/>
-      <w:r>
-        <w:rPr>
-          <w:rFonts w:ascii="Times New Roman" w:hAnsi="Times New Roman" w:cs="Times New Roman"/>
-          <w:lang w:val="en-US"/>
-        </w:rPr>
-        <w:tab/>
-      </w:r>
-      <w:proofErr w:type="spellStart"/>
-      <w:r>
-        <w:rPr>
-          <w:rFonts w:ascii="Times New Roman" w:hAnsi="Times New Roman" w:cs="Times New Roman"/>
-          <w:lang w:val="en-US"/>
-        </w:rPr>
+      <w:r>
+        <w:rPr>
+          <w:rFonts w:ascii="Times New Roman" w:hAnsi="Times New Roman" w:cs="Times New Roman"/>
+          <w:lang w:val="en-US"/>
+        </w:rPr>
+        <w:tab/>
         <w:t>approxJaccard</w:t>
       </w:r>
-      <w:proofErr w:type="spellEnd"/>
-      <w:r>
-        <w:rPr>
-          <w:rFonts w:ascii="Times New Roman" w:hAnsi="Times New Roman" w:cs="Times New Roman"/>
-          <w:lang w:val="en-US"/>
-        </w:rPr>
-        <w:tab/>
-      </w:r>
-      <w:proofErr w:type="spellStart"/>
-      <w:r>
-        <w:rPr>
-          <w:rFonts w:ascii="Times New Roman" w:hAnsi="Times New Roman" w:cs="Times New Roman"/>
-          <w:lang w:val="en-US"/>
-        </w:rPr>
+      <w:r>
+        <w:rPr>
+          <w:rFonts w:ascii="Times New Roman" w:hAnsi="Times New Roman" w:cs="Times New Roman"/>
+          <w:lang w:val="en-US"/>
+        </w:rPr>
+        <w:tab/>
         <w:t>exactJaccard</w:t>
       </w:r>
-      <w:proofErr w:type="spellEnd"/>
     </w:p>
     <w:p>
       <w:pPr>
@@ -4716,48 +4115,24 @@
           <w:lang w:val="en-US"/>
         </w:rPr>
         <w:tab/>
-      </w:r>
-      <w:proofErr w:type="spellStart"/>
-      <w:r>
-        <w:rPr>
-          <w:rFonts w:ascii="Times New Roman" w:hAnsi="Times New Roman" w:cs="Times New Roman"/>
-          <w:lang w:val="en-US"/>
-        </w:rPr>
         <w:t>FileName</w:t>
       </w:r>
-      <w:proofErr w:type="spellEnd"/>
-      <w:r>
-        <w:rPr>
-          <w:rFonts w:ascii="Times New Roman" w:hAnsi="Times New Roman" w:cs="Times New Roman"/>
-          <w:lang w:val="en-US"/>
-        </w:rPr>
-        <w:tab/>
-      </w:r>
-      <w:proofErr w:type="spellStart"/>
-      <w:r>
-        <w:rPr>
-          <w:rFonts w:ascii="Times New Roman" w:hAnsi="Times New Roman" w:cs="Times New Roman"/>
-          <w:lang w:val="en-US"/>
-        </w:rPr>
+      <w:r>
+        <w:rPr>
+          <w:rFonts w:ascii="Times New Roman" w:hAnsi="Times New Roman" w:cs="Times New Roman"/>
+          <w:lang w:val="en-US"/>
+        </w:rPr>
+        <w:tab/>
         <w:t>approxJaccard</w:t>
       </w:r>
-      <w:proofErr w:type="spellEnd"/>
-      <w:r>
-        <w:rPr>
-          <w:rFonts w:ascii="Times New Roman" w:hAnsi="Times New Roman" w:cs="Times New Roman"/>
-          <w:lang w:val="en-US"/>
-        </w:rPr>
-        <w:tab/>
-      </w:r>
-      <w:proofErr w:type="spellStart"/>
-      <w:r>
-        <w:rPr>
-          <w:rFonts w:ascii="Times New Roman" w:hAnsi="Times New Roman" w:cs="Times New Roman"/>
-          <w:lang w:val="en-US"/>
-        </w:rPr>
+      <w:r>
+        <w:rPr>
+          <w:rFonts w:ascii="Times New Roman" w:hAnsi="Times New Roman" w:cs="Times New Roman"/>
+          <w:lang w:val="en-US"/>
+        </w:rPr>
+        <w:tab/>
         <w:t>exactJaccard</w:t>
       </w:r>
-      <w:proofErr w:type="spellEnd"/>
     </w:p>
     <w:p>
       <w:pPr>
@@ -4995,48 +4370,24 @@
           <w:lang w:val="en-US"/>
         </w:rPr>
         <w:tab/>
-      </w:r>
-      <w:proofErr w:type="spellStart"/>
-      <w:r>
-        <w:rPr>
-          <w:rFonts w:ascii="Times New Roman" w:hAnsi="Times New Roman" w:cs="Times New Roman"/>
-          <w:lang w:val="en-US"/>
-        </w:rPr>
         <w:t>FileName</w:t>
       </w:r>
-      <w:proofErr w:type="spellEnd"/>
-      <w:r>
-        <w:rPr>
-          <w:rFonts w:ascii="Times New Roman" w:hAnsi="Times New Roman" w:cs="Times New Roman"/>
-          <w:lang w:val="en-US"/>
-        </w:rPr>
-        <w:tab/>
-      </w:r>
-      <w:proofErr w:type="spellStart"/>
-      <w:r>
-        <w:rPr>
-          <w:rFonts w:ascii="Times New Roman" w:hAnsi="Times New Roman" w:cs="Times New Roman"/>
-          <w:lang w:val="en-US"/>
-        </w:rPr>
+      <w:r>
+        <w:rPr>
+          <w:rFonts w:ascii="Times New Roman" w:hAnsi="Times New Roman" w:cs="Times New Roman"/>
+          <w:lang w:val="en-US"/>
+        </w:rPr>
+        <w:tab/>
         <w:t>approxJaccard</w:t>
       </w:r>
-      <w:proofErr w:type="spellEnd"/>
-      <w:r>
-        <w:rPr>
-          <w:rFonts w:ascii="Times New Roman" w:hAnsi="Times New Roman" w:cs="Times New Roman"/>
-          <w:lang w:val="en-US"/>
-        </w:rPr>
-        <w:tab/>
-      </w:r>
-      <w:proofErr w:type="spellStart"/>
-      <w:r>
-        <w:rPr>
-          <w:rFonts w:ascii="Times New Roman" w:hAnsi="Times New Roman" w:cs="Times New Roman"/>
-          <w:lang w:val="en-US"/>
-        </w:rPr>
+      <w:r>
+        <w:rPr>
+          <w:rFonts w:ascii="Times New Roman" w:hAnsi="Times New Roman" w:cs="Times New Roman"/>
+          <w:lang w:val="en-US"/>
+        </w:rPr>
+        <w:tab/>
         <w:t>exactJaccard</w:t>
       </w:r>
-      <w:proofErr w:type="spellEnd"/>
     </w:p>
     <w:p>
       <w:pPr>
@@ -5138,48 +4489,24 @@
           <w:lang w:val="en-US"/>
         </w:rPr>
         <w:tab/>
-      </w:r>
-      <w:proofErr w:type="spellStart"/>
-      <w:r>
-        <w:rPr>
-          <w:rFonts w:ascii="Times New Roman" w:hAnsi="Times New Roman" w:cs="Times New Roman"/>
-          <w:lang w:val="en-US"/>
-        </w:rPr>
         <w:t>FileName</w:t>
       </w:r>
-      <w:proofErr w:type="spellEnd"/>
-      <w:r>
-        <w:rPr>
-          <w:rFonts w:ascii="Times New Roman" w:hAnsi="Times New Roman" w:cs="Times New Roman"/>
-          <w:lang w:val="en-US"/>
-        </w:rPr>
-        <w:tab/>
-      </w:r>
-      <w:proofErr w:type="spellStart"/>
-      <w:r>
-        <w:rPr>
-          <w:rFonts w:ascii="Times New Roman" w:hAnsi="Times New Roman" w:cs="Times New Roman"/>
-          <w:lang w:val="en-US"/>
-        </w:rPr>
+      <w:r>
+        <w:rPr>
+          <w:rFonts w:ascii="Times New Roman" w:hAnsi="Times New Roman" w:cs="Times New Roman"/>
+          <w:lang w:val="en-US"/>
+        </w:rPr>
+        <w:tab/>
         <w:t>approxJaccard</w:t>
       </w:r>
-      <w:proofErr w:type="spellEnd"/>
-      <w:r>
-        <w:rPr>
-          <w:rFonts w:ascii="Times New Roman" w:hAnsi="Times New Roman" w:cs="Times New Roman"/>
-          <w:lang w:val="en-US"/>
-        </w:rPr>
-        <w:tab/>
-      </w:r>
-      <w:proofErr w:type="spellStart"/>
-      <w:r>
-        <w:rPr>
-          <w:rFonts w:ascii="Times New Roman" w:hAnsi="Times New Roman" w:cs="Times New Roman"/>
-          <w:lang w:val="en-US"/>
-        </w:rPr>
+      <w:r>
+        <w:rPr>
+          <w:rFonts w:ascii="Times New Roman" w:hAnsi="Times New Roman" w:cs="Times New Roman"/>
+          <w:lang w:val="en-US"/>
+        </w:rPr>
+        <w:tab/>
         <w:t>exactJaccard</w:t>
       </w:r>
-      <w:proofErr w:type="spellEnd"/>
     </w:p>
     <w:p>
       <w:pPr>
@@ -5315,48 +4642,24 @@
           <w:lang w:val="en-US"/>
         </w:rPr>
         <w:tab/>
-      </w:r>
-      <w:proofErr w:type="spellStart"/>
-      <w:r>
-        <w:rPr>
-          <w:rFonts w:ascii="Times New Roman" w:hAnsi="Times New Roman" w:cs="Times New Roman"/>
-          <w:lang w:val="en-US"/>
-        </w:rPr>
         <w:t>FileName</w:t>
       </w:r>
-      <w:proofErr w:type="spellEnd"/>
-      <w:r>
-        <w:rPr>
-          <w:rFonts w:ascii="Times New Roman" w:hAnsi="Times New Roman" w:cs="Times New Roman"/>
-          <w:lang w:val="en-US"/>
-        </w:rPr>
-        <w:tab/>
-      </w:r>
-      <w:proofErr w:type="spellStart"/>
-      <w:r>
-        <w:rPr>
-          <w:rFonts w:ascii="Times New Roman" w:hAnsi="Times New Roman" w:cs="Times New Roman"/>
-          <w:lang w:val="en-US"/>
-        </w:rPr>
+      <w:r>
+        <w:rPr>
+          <w:rFonts w:ascii="Times New Roman" w:hAnsi="Times New Roman" w:cs="Times New Roman"/>
+          <w:lang w:val="en-US"/>
+        </w:rPr>
+        <w:tab/>
         <w:t>approxJaccard</w:t>
       </w:r>
-      <w:proofErr w:type="spellEnd"/>
-      <w:r>
-        <w:rPr>
-          <w:rFonts w:ascii="Times New Roman" w:hAnsi="Times New Roman" w:cs="Times New Roman"/>
-          <w:lang w:val="en-US"/>
-        </w:rPr>
-        <w:tab/>
-      </w:r>
-      <w:proofErr w:type="spellStart"/>
-      <w:r>
-        <w:rPr>
-          <w:rFonts w:ascii="Times New Roman" w:hAnsi="Times New Roman" w:cs="Times New Roman"/>
-          <w:lang w:val="en-US"/>
-        </w:rPr>
+      <w:r>
+        <w:rPr>
+          <w:rFonts w:ascii="Times New Roman" w:hAnsi="Times New Roman" w:cs="Times New Roman"/>
+          <w:lang w:val="en-US"/>
+        </w:rPr>
+        <w:tab/>
         <w:t>exactJaccard</w:t>
       </w:r>
-      <w:proofErr w:type="spellEnd"/>
     </w:p>
     <w:p>
       <w:pPr>
